--- a/法令ファイル/職員の退職管理に関する内閣官房令/職員の退職管理に関する内閣官房令（平成二十年内閣府令第八十三号）.docx
+++ b/法令ファイル/職員の退職管理に関する内閣官房令/職員の退職管理に関する内閣官房令（平成二十年内閣府令第八十三号）.docx
@@ -40,35 +40,23 @@
     </w:p>
     <w:p>
       <w:pPr>
-        <w:pStyle w:val="Heading6"/>
+        <w:pStyle w:val="ListBullet"/>
         <w:ind w:left="880"/>
       </w:pPr>
       <w:r>
         <w:t>一</w:t>
-      </w:r>
-    </w:p>
-    <w:p>
-      <w:pPr>
-        <w:ind w:left="880"/>
-      </w:pPr>
-      <w:r>
+        <w:br/>
         <w:t>職員が、当該利害関係企業等に対し不利益処分（行政手続法（平成五年法律第八十八号）第二条第四号に規定する不利益処分をいう。以下同じ。）をしようとする場合</w:t>
       </w:r>
     </w:p>
     <w:p>
       <w:pPr>
-        <w:pStyle w:val="Heading6"/>
+        <w:pStyle w:val="ListBullet"/>
         <w:ind w:left="880"/>
       </w:pPr>
       <w:r>
         <w:t>二</w:t>
-      </w:r>
-    </w:p>
-    <w:p>
-      <w:pPr>
-        <w:ind w:left="880"/>
-      </w:pPr>
-      <w:r>
+        <w:br/>
         <w:t>検察官、検察事務官又は司法警察職員である職員が、当該利害関係企業等に対し、職務として行う場合における犯罪の捜査、公訴の提起若しくは維持又は刑の執行をしている場合</w:t>
       </w:r>
     </w:p>
@@ -87,53 +75,47 @@
     </w:p>
     <w:p>
       <w:pPr>
-        <w:pStyle w:val="Heading6"/>
+        <w:pStyle w:val="ListBullet"/>
         <w:ind w:left="880"/>
       </w:pPr>
       <w:r>
         <w:t>一</w:t>
+        <w:br/>
+        <w:t>行政機関（令第十六条第一項各号又は第二項各号に掲げる国の機関をいう。以下同じ。）に在職している職員</w:t>
+        <w:br/>
+        <w:br/>
+        <w:br/>
+        <w:t>当該行政機関</w:t>
       </w:r>
     </w:p>
     <w:p>
       <w:pPr>
+        <w:pStyle w:val="ListBullet"/>
         <w:ind w:left="880"/>
       </w:pPr>
       <w:r>
-        <w:t>行政機関（令第十六条第一項各号又は第二項各号に掲げる国の機関をいう。以下同じ。）に在職している職員</w:t>
+        <w:t>二</w:t>
+        <w:br/>
+        <w:t>行政執行法人に在職している職員</w:t>
+        <w:br/>
+        <w:br/>
+        <w:br/>
+        <w:t>当該行政執行法人</w:t>
       </w:r>
     </w:p>
     <w:p>
       <w:pPr>
-        <w:pStyle w:val="Heading6"/>
-        <w:ind w:left="880"/>
-      </w:pPr>
-      <w:r>
-        <w:t>二</w:t>
-      </w:r>
-    </w:p>
-    <w:p>
-      <w:pPr>
-        <w:ind w:left="880"/>
-      </w:pPr>
-      <w:r>
-        <w:t>行政執行法人に在職している職員</w:t>
-      </w:r>
-    </w:p>
-    <w:p>
-      <w:pPr>
-        <w:pStyle w:val="Heading6"/>
+        <w:pStyle w:val="ListBullet"/>
         <w:ind w:left="880"/>
       </w:pPr>
       <w:r>
         <w:t>三</w:t>
-      </w:r>
-    </w:p>
-    <w:p>
-      <w:pPr>
-        <w:ind w:left="880"/>
-      </w:pPr>
-      <w:r>
+        <w:br/>
         <w:t>都道府県警察に在職している職員</w:t>
+        <w:br/>
+        <w:br/>
+        <w:br/>
+        <w:t>国家公安委員会</w:t>
       </w:r>
     </w:p>
     <w:p>
@@ -172,137 +154,89 @@
     </w:p>
     <w:p>
       <w:pPr>
-        <w:pStyle w:val="Heading6"/>
+        <w:pStyle w:val="ListBullet"/>
         <w:ind w:left="880"/>
       </w:pPr>
       <w:r>
         <w:t>一</w:t>
-      </w:r>
-    </w:p>
-    <w:p>
-      <w:pPr>
-        <w:ind w:left="880"/>
-      </w:pPr>
-      <w:r>
+        <w:br/>
         <w:t>承認の申請に係る利害関係企業等の定款又は寄附行為、組織図、事業報告その他の当該利害関係企業等が現に行っている事業の内容を明らかにする資料</w:t>
       </w:r>
     </w:p>
     <w:p>
       <w:pPr>
-        <w:pStyle w:val="Heading6"/>
+        <w:pStyle w:val="ListBullet"/>
         <w:ind w:left="880"/>
       </w:pPr>
       <w:r>
         <w:t>二</w:t>
-      </w:r>
-    </w:p>
-    <w:p>
-      <w:pPr>
-        <w:ind w:left="880"/>
-      </w:pPr>
-      <w:r>
+        <w:br/>
         <w:t>承認を得ようとする職員の職務の内容を明らかにする資料</w:t>
       </w:r>
     </w:p>
     <w:p>
       <w:pPr>
-        <w:pStyle w:val="Heading6"/>
+        <w:pStyle w:val="ListBullet"/>
         <w:ind w:left="880"/>
       </w:pPr>
       <w:r>
         <w:t>三</w:t>
-      </w:r>
-    </w:p>
-    <w:p>
-      <w:pPr>
-        <w:ind w:left="880"/>
-      </w:pPr>
-      <w:r>
+        <w:br/>
         <w:t>承認を得ようとする職員の職務と当該承認の申請に係る利害関係企業等との利害関係を具体的に明らかにする調書</w:t>
       </w:r>
     </w:p>
     <w:p>
       <w:pPr>
-        <w:pStyle w:val="Heading6"/>
+        <w:pStyle w:val="ListBullet"/>
         <w:ind w:left="880"/>
       </w:pPr>
       <w:r>
         <w:t>四</w:t>
-      </w:r>
-    </w:p>
-    <w:p>
-      <w:pPr>
-        <w:ind w:left="880"/>
-      </w:pPr>
-      <w:r>
+        <w:br/>
         <w:t>令第八条第一項第一号に係る承認の申請である場合には、承認を得ようとする職員の行う職務を規律する関係法令の規定及びその運用状況を記載した調書</w:t>
       </w:r>
     </w:p>
     <w:p>
       <w:pPr>
-        <w:pStyle w:val="Heading6"/>
+        <w:pStyle w:val="ListBullet"/>
         <w:ind w:left="880"/>
       </w:pPr>
       <w:r>
         <w:t>五</w:t>
-      </w:r>
-    </w:p>
-    <w:p>
-      <w:pPr>
-        <w:ind w:left="880"/>
-      </w:pPr>
-      <w:r>
+        <w:br/>
         <w:t>令第八条第一項第二号に係る承認の申請である場合には、承認を得ようとする職員が、当該承認の申請に係る利害関係企業等又はその子法人の地位に必要とされる高度の専門的な知識経験を有していることを明らかにする調書</w:t>
       </w:r>
     </w:p>
     <w:p>
       <w:pPr>
-        <w:pStyle w:val="Heading6"/>
+        <w:pStyle w:val="ListBullet"/>
         <w:ind w:left="880"/>
       </w:pPr>
       <w:r>
         <w:t>六</w:t>
-      </w:r>
-    </w:p>
-    <w:p>
-      <w:pPr>
-        <w:ind w:left="880"/>
-      </w:pPr>
-      <w:r>
+        <w:br/>
         <w:t>令第八条第一項第三号に係る承認の申請である場合には、次に掲げる書類</w:t>
       </w:r>
     </w:p>
     <w:p>
       <w:pPr>
-        <w:pStyle w:val="Heading6"/>
+        <w:pStyle w:val="ListBullet"/>
         <w:ind w:left="880"/>
       </w:pPr>
       <w:r>
         <w:t>七</w:t>
-      </w:r>
-    </w:p>
-    <w:p>
-      <w:pPr>
-        <w:ind w:left="880"/>
-      </w:pPr>
-      <w:r>
+        <w:br/>
         <w:t>令第八条第一項第四号に係る承認の申請である場合には、当該申請に係る利害関係企業等の地位に就く者を募集する文書</w:t>
       </w:r>
     </w:p>
     <w:p>
       <w:pPr>
-        <w:pStyle w:val="Heading6"/>
+        <w:pStyle w:val="ListBullet"/>
         <w:ind w:left="880"/>
       </w:pPr>
       <w:r>
         <w:t>八</w:t>
-      </w:r>
-    </w:p>
-    <w:p>
-      <w:pPr>
-        <w:ind w:left="880"/>
-      </w:pPr>
-      <w:r>
+        <w:br/>
         <w:t>その他参考となるべき書類</w:t>
       </w:r>
     </w:p>
@@ -321,53 +255,47 @@
     </w:p>
     <w:p>
       <w:pPr>
-        <w:pStyle w:val="Heading6"/>
+        <w:pStyle w:val="ListBullet"/>
         <w:ind w:left="880"/>
       </w:pPr>
       <w:r>
         <w:t>一</w:t>
+        <w:br/>
+        <w:t>離職時に行政機関に在職していた再就職者</w:t>
+        <w:br/>
+        <w:br/>
+        <w:br/>
+        <w:t>当該行政機関</w:t>
       </w:r>
     </w:p>
     <w:p>
       <w:pPr>
+        <w:pStyle w:val="ListBullet"/>
         <w:ind w:left="880"/>
       </w:pPr>
       <w:r>
-        <w:t>離職時に行政機関に在職していた再就職者</w:t>
+        <w:t>二</w:t>
+        <w:br/>
+        <w:t>離職時に行政執行法人に在職していた再就職者</w:t>
+        <w:br/>
+        <w:br/>
+        <w:br/>
+        <w:t>当該行政執行法人</w:t>
       </w:r>
     </w:p>
     <w:p>
       <w:pPr>
-        <w:pStyle w:val="Heading6"/>
-        <w:ind w:left="880"/>
-      </w:pPr>
-      <w:r>
-        <w:t>二</w:t>
-      </w:r>
-    </w:p>
-    <w:p>
-      <w:pPr>
-        <w:ind w:left="880"/>
-      </w:pPr>
-      <w:r>
-        <w:t>離職時に行政執行法人に在職していた再就職者</w:t>
-      </w:r>
-    </w:p>
-    <w:p>
-      <w:pPr>
-        <w:pStyle w:val="Heading6"/>
+        <w:pStyle w:val="ListBullet"/>
         <w:ind w:left="880"/>
       </w:pPr>
       <w:r>
         <w:t>三</w:t>
-      </w:r>
-    </w:p>
-    <w:p>
-      <w:pPr>
-        <w:ind w:left="880"/>
-      </w:pPr>
-      <w:r>
+        <w:br/>
         <w:t>離職時に都道府県警察に在職していた再就職者</w:t>
+        <w:br/>
+        <w:br/>
+        <w:br/>
+        <w:t>国家公安委員会</w:t>
       </w:r>
     </w:p>
     <w:p>
@@ -479,205 +407,133 @@
     </w:p>
     <w:p>
       <w:pPr>
-        <w:pStyle w:val="Heading6"/>
+        <w:pStyle w:val="ListBullet"/>
         <w:ind w:left="880"/>
       </w:pPr>
       <w:r>
         <w:t>一</w:t>
-      </w:r>
-    </w:p>
-    <w:p>
-      <w:pPr>
-        <w:ind w:left="880"/>
-      </w:pPr>
-      <w:r>
+        <w:br/>
         <w:t>一般職の職員の給与に関する法律（昭和二十五年法律第九十五号。以下「給与法」という。）別表第一イ行政職俸給表（一）の職務の級七級の職員</w:t>
       </w:r>
     </w:p>
     <w:p>
       <w:pPr>
-        <w:pStyle w:val="Heading6"/>
+        <w:pStyle w:val="ListBullet"/>
         <w:ind w:left="880"/>
       </w:pPr>
       <w:r>
         <w:t>二</w:t>
-      </w:r>
-    </w:p>
-    <w:p>
-      <w:pPr>
-        <w:ind w:left="880"/>
-      </w:pPr>
-      <w:r>
+        <w:br/>
         <w:t>給与法別表第二専門行政職俸給表の職務の級五級の職員</w:t>
       </w:r>
     </w:p>
     <w:p>
       <w:pPr>
-        <w:pStyle w:val="Heading6"/>
+        <w:pStyle w:val="ListBullet"/>
         <w:ind w:left="880"/>
       </w:pPr>
       <w:r>
         <w:t>三</w:t>
-      </w:r>
-    </w:p>
-    <w:p>
-      <w:pPr>
-        <w:ind w:left="880"/>
-      </w:pPr>
-      <w:r>
+        <w:br/>
         <w:t>給与法別表第三税務職俸給表の職務の級七級の職員</w:t>
       </w:r>
     </w:p>
     <w:p>
       <w:pPr>
-        <w:pStyle w:val="Heading6"/>
+        <w:pStyle w:val="ListBullet"/>
         <w:ind w:left="880"/>
       </w:pPr>
       <w:r>
         <w:t>四</w:t>
-      </w:r>
-    </w:p>
-    <w:p>
-      <w:pPr>
-        <w:ind w:left="880"/>
-      </w:pPr>
-      <w:r>
+        <w:br/>
         <w:t>給与法別表第四イ公安職俸給表（一）の職務の級八級の職員</w:t>
       </w:r>
     </w:p>
     <w:p>
       <w:pPr>
-        <w:pStyle w:val="Heading6"/>
+        <w:pStyle w:val="ListBullet"/>
         <w:ind w:left="880"/>
       </w:pPr>
       <w:r>
         <w:t>五</w:t>
-      </w:r>
-    </w:p>
-    <w:p>
-      <w:pPr>
-        <w:ind w:left="880"/>
-      </w:pPr>
-      <w:r>
+        <w:br/>
         <w:t>給与法別表第四ロ公安職俸給表（二）の職務の級七級の職員</w:t>
       </w:r>
     </w:p>
     <w:p>
       <w:pPr>
-        <w:pStyle w:val="Heading6"/>
+        <w:pStyle w:val="ListBullet"/>
         <w:ind w:left="880"/>
       </w:pPr>
       <w:r>
         <w:t>六</w:t>
-      </w:r>
-    </w:p>
-    <w:p>
-      <w:pPr>
-        <w:ind w:left="880"/>
-      </w:pPr>
-      <w:r>
+        <w:br/>
         <w:t>給与法別表第五イ海事職俸給表（一）の職務の級六級の職員</w:t>
       </w:r>
     </w:p>
     <w:p>
       <w:pPr>
-        <w:pStyle w:val="Heading6"/>
+        <w:pStyle w:val="ListBullet"/>
         <w:ind w:left="880"/>
       </w:pPr>
       <w:r>
         <w:t>七</w:t>
-      </w:r>
-    </w:p>
-    <w:p>
-      <w:pPr>
-        <w:ind w:left="880"/>
-      </w:pPr>
-      <w:r>
+        <w:br/>
         <w:t>給与法別表第六イ教育職俸給表（一）の職務の級四級の職員</w:t>
       </w:r>
     </w:p>
     <w:p>
       <w:pPr>
-        <w:pStyle w:val="Heading6"/>
+        <w:pStyle w:val="ListBullet"/>
         <w:ind w:left="880"/>
       </w:pPr>
       <w:r>
         <w:t>八</w:t>
-      </w:r>
-    </w:p>
-    <w:p>
-      <w:pPr>
-        <w:ind w:left="880"/>
-      </w:pPr>
-      <w:r>
+        <w:br/>
         <w:t>給与法別表第七研究職俸給表の職務の級五級の職員</w:t>
       </w:r>
     </w:p>
     <w:p>
       <w:pPr>
-        <w:pStyle w:val="Heading6"/>
+        <w:pStyle w:val="ListBullet"/>
         <w:ind w:left="880"/>
       </w:pPr>
       <w:r>
         <w:t>九</w:t>
-      </w:r>
-    </w:p>
-    <w:p>
-      <w:pPr>
-        <w:ind w:left="880"/>
-      </w:pPr>
-      <w:r>
+        <w:br/>
         <w:t>給与法別表第八イ医療職俸給表（一）の職務の級三級の職員</w:t>
       </w:r>
     </w:p>
     <w:p>
       <w:pPr>
-        <w:pStyle w:val="Heading6"/>
+        <w:pStyle w:val="ListBullet"/>
         <w:ind w:left="880"/>
       </w:pPr>
       <w:r>
         <w:t>十</w:t>
-      </w:r>
-    </w:p>
-    <w:p>
-      <w:pPr>
-        <w:ind w:left="880"/>
-      </w:pPr>
-      <w:r>
+        <w:br/>
         <w:t>給与法別表第八ロ医療職俸給表（二）の職務の級七級の職員</w:t>
       </w:r>
     </w:p>
     <w:p>
       <w:pPr>
-        <w:pStyle w:val="Heading6"/>
+        <w:pStyle w:val="ListBullet"/>
         <w:ind w:left="880"/>
       </w:pPr>
       <w:r>
         <w:t>十一</w:t>
-      </w:r>
-    </w:p>
-    <w:p>
-      <w:pPr>
-        <w:ind w:left="880"/>
-      </w:pPr>
-      <w:r>
+        <w:br/>
         <w:t>給与法別表第八ハ医療職俸給表（三）の職務の級六級の職員</w:t>
       </w:r>
     </w:p>
     <w:p>
       <w:pPr>
-        <w:pStyle w:val="Heading6"/>
+        <w:pStyle w:val="ListBullet"/>
         <w:ind w:left="880"/>
       </w:pPr>
       <w:r>
         <w:t>十二</w:t>
-      </w:r>
-    </w:p>
-    <w:p>
-      <w:pPr>
-        <w:ind w:left="880"/>
-      </w:pPr>
-      <w:r>
+        <w:br/>
         <w:t>給与法別表第九福祉職俸給表の職務の級六級の職員</w:t>
       </w:r>
     </w:p>
@@ -743,69 +599,45 @@
     </w:p>
     <w:p>
       <w:pPr>
-        <w:pStyle w:val="Heading6"/>
+        <w:pStyle w:val="ListBullet"/>
         <w:ind w:left="880"/>
       </w:pPr>
       <w:r>
         <w:t>一</w:t>
-      </w:r>
-    </w:p>
-    <w:p>
-      <w:pPr>
-        <w:ind w:left="880"/>
-      </w:pPr>
-      <w:r>
+        <w:br/>
         <w:t>一般の閲覧に供されている直近の事業年度の決算（次号において単に「直近事業年度決算」という。）において、当該公益法人が国から交付を受けた補助金、委託費その他これらに類する給付金（以下「給付金等」という。）のうちに占める当該公益法人が第三者へ交付した当該給付金等の金額の割合が二分の一以上であるもの（ただし、当該事業年度の次年度以降において、当該公益法人が国から交付を受ける給付金等のうちに占める当該公益法人が第三者へ交付する当該給付金等の金額の割合が二分の一未満であることが確実と見込まれるものを除く。）</w:t>
       </w:r>
     </w:p>
     <w:p>
       <w:pPr>
-        <w:pStyle w:val="Heading6"/>
+        <w:pStyle w:val="ListBullet"/>
         <w:ind w:left="880"/>
       </w:pPr>
       <w:r>
         <w:t>二</w:t>
-      </w:r>
-    </w:p>
-    <w:p>
-      <w:pPr>
-        <w:ind w:left="880"/>
-      </w:pPr>
-      <w:r>
+        <w:br/>
         <w:t>直近事業年度決算において、当該公益法人の収入金額の総額に占める当該公益法人が国から受けた給付金等の総額の割合が三分の二以上であるもの（ただし、当該事業年度の次年度以降において、当該公益法人の収入金額の総額に占める当該公益法人が国から受ける給付金等の総額の割合が三分の二未満であることが確実と見込まれるものを除く。）</w:t>
       </w:r>
     </w:p>
     <w:p>
       <w:pPr>
-        <w:pStyle w:val="Heading6"/>
+        <w:pStyle w:val="ListBullet"/>
         <w:ind w:left="880"/>
       </w:pPr>
       <w:r>
         <w:t>三</w:t>
-      </w:r>
-    </w:p>
-    <w:p>
-      <w:pPr>
-        <w:ind w:left="880"/>
-      </w:pPr>
-      <w:r>
+        <w:br/>
         <w:t>法令（告示を含む。以下この条において同じ。）の規定に基づく指定、認定その他これらに準ずる処分により、試験、検査、検定その他これらに準ずる国の事務又は事業を行うもの（ただし、法令の規定に基づく登録を受けて行うものその他これに準ずるものを除く。）</w:t>
       </w:r>
     </w:p>
     <w:p>
       <w:pPr>
-        <w:pStyle w:val="Heading6"/>
+        <w:pStyle w:val="ListBullet"/>
         <w:ind w:left="880"/>
       </w:pPr>
       <w:r>
         <w:t>四</w:t>
-      </w:r>
-    </w:p>
-    <w:p>
-      <w:pPr>
-        <w:ind w:left="880"/>
-      </w:pPr>
-      <w:r>
+        <w:br/>
         <w:t>当該公益法人が独自に行う試験、検査、検定その他これらに準ずる事務又は事業を奨励することを目的として国が行う法令の規定に基づく指定、認定その他これらに準ずる処分を受けて、当該事務又は事業を行うもの（ただし、法令の規定に基づく登録を受けて行うものその他これに準ずるものを除く。）</w:t>
       </w:r>
     </w:p>
@@ -897,7 +729,7 @@
         <w:pStyle w:val="Heading1"/>
       </w:pPr>
       <w:r>
-        <w:t>附　則（平成二一年四月三日内閣府令第二三号）</w:t>
+        <w:t>附則（平成二一年四月三日内閣府令第二三号）</w:t>
       </w:r>
     </w:p>
     <w:p>
@@ -915,7 +747,7 @@
         <w:pStyle w:val="Heading1"/>
       </w:pPr>
       <w:r>
-        <w:t>附　則（平成二四年二月六日内閣府令第二号）</w:t>
+        <w:t>附則（平成二四年二月六日内閣府令第二号）</w:t>
       </w:r>
     </w:p>
     <w:p>
@@ -933,7 +765,7 @@
         <w:pStyle w:val="Heading1"/>
       </w:pPr>
       <w:r>
-        <w:t>附　則（平成二六年五月二九日内閣府令第四三号）</w:t>
+        <w:t>附則（平成二六年五月二九日内閣府令第四三号）</w:t>
       </w:r>
     </w:p>
     <w:p>
@@ -951,10 +783,22 @@
         <w:pStyle w:val="Heading1"/>
       </w:pPr>
       <w:r>
-        <w:t>附　則（平成二七年三月二六日内閣官房令第三号）</w:t>
+        <w:t>附則（平成二七年三月二六日内閣官房令第三号）</w:t>
       </w:r>
     </w:p>
     <w:p>
+      <w:pPr>
+        <w:pStyle w:val="Heading5"/>
+        <w:ind w:left="440"/>
+      </w:pPr>
+      <w:r>
+        <w:t>１</w:t>
+      </w:r>
+    </w:p>
+    <w:p>
+      <w:pPr>
+        <w:ind w:left="440"/>
+      </w:pPr>
       <w:r>
         <w:t>この内閣官房令は、平成二十七年四月一日から施行する。</w:t>
       </w:r>
@@ -986,10 +830,22 @@
         <w:pStyle w:val="Heading1"/>
       </w:pPr>
       <w:r>
-        <w:t>附　則（平成二九年一二月二二日内閣官房令第九号）</w:t>
+        <w:t>附則（平成二九年一二月二二日内閣官房令第九号）</w:t>
       </w:r>
     </w:p>
     <w:p>
+      <w:pPr>
+        <w:pStyle w:val="Heading5"/>
+        <w:ind w:left="440"/>
+      </w:pPr>
+      <w:r>
+        <w:t>１</w:t>
+      </w:r>
+    </w:p>
+    <w:p>
+      <w:pPr>
+        <w:ind w:left="440"/>
+      </w:pPr>
       <w:r>
         <w:t>この内閣官房令は、平成三十年一月一日から施行する。</w:t>
       </w:r>
@@ -1021,7 +877,7 @@
         <w:pStyle w:val="Heading1"/>
       </w:pPr>
       <w:r>
-        <w:t>附　則（令和元年六月二八日内閣官房令第二号）</w:t>
+        <w:t>附則（令和元年六月二八日内閣官房令第二号）</w:t>
       </w:r>
     </w:p>
     <w:p>
@@ -1111,7 +967,7 @@
         <w:pStyle w:val="Heading1"/>
       </w:pPr>
       <w:r>
-        <w:t>附　則（令和元年一二月二六日内閣官房令第六号）</w:t>
+        <w:t>附則（令和元年一二月二六日内閣官房令第六号）</w:t>
       </w:r>
     </w:p>
     <w:p>
@@ -1129,7 +985,7 @@
         <w:pStyle w:val="Heading1"/>
       </w:pPr>
       <w:r>
-        <w:t>附　則（令和二年一二月一八日内閣官房令第六号）</w:t>
+        <w:t>附則（令和二年一二月一八日内閣官房令第六号）</w:t>
       </w:r>
     </w:p>
     <w:p>
@@ -1212,7 +1068,7 @@
     </w:pPr>
     <w:r>
       <w:tab/>
-      <w:t>WeGov v0.1 - FTS141</w:t>
+      <w:t>WeGov v0.2 - FTS141</w:t>
     </w:r>
   </w:p>
 </w:ftr>
